--- a/inst/rmarkdown/word_styles2.docx
+++ b/inst/rmarkdown/word_styles2.docx
@@ -7,7 +7,12 @@
         <w:pStyle w:val="Title"/>
       </w:pPr>
       <w:r>
-        <w:t>TIMCI Pragmatic Cluster RCT Monitoring Report</w:t>
+        <w:t>TIMCI Pragmatic Clu</w:t>
+      </w:r>
+      <w:bookmarkStart w:id="0" w:name="_GoBack"/>
+      <w:bookmarkEnd w:id="0"/>
+      <w:r>
+        <w:t>ster RCT Monitoring Report</w:t>
       </w:r>
     </w:p>
     <w:p>
@@ -38,11 +43,11 @@
       <w:pPr>
         <w:pStyle w:val="Heading1"/>
       </w:pPr>
-      <w:bookmarkStart w:id="0" w:name="introduction"/>
+      <w:bookmarkStart w:id="1" w:name="introduction"/>
       <w:r>
         <w:t>1. Introduction</w:t>
       </w:r>
-      <w:bookmarkEnd w:id="0"/>
+      <w:bookmarkEnd w:id="1"/>
     </w:p>
     <w:p>
       <w:pPr>
@@ -74,22 +79,20 @@
       <w:pPr>
         <w:pStyle w:val="Heading1"/>
       </w:pPr>
-      <w:bookmarkStart w:id="1" w:name="participants"/>
+      <w:bookmarkStart w:id="2" w:name="participants"/>
       <w:r>
         <w:t>2. Participants</w:t>
       </w:r>
-      <w:bookmarkEnd w:id="1"/>
+      <w:bookmarkEnd w:id="2"/>
     </w:p>
     <w:p>
       <w:pPr>
         <w:pStyle w:val="Heading2"/>
       </w:pPr>
-      <w:bookmarkStart w:id="2" w:name="number-of-children"/>
+      <w:bookmarkStart w:id="3" w:name="number-of-children"/>
       <w:r>
         <w:t>Number of children</w:t>
       </w:r>
-      <w:bookmarkStart w:id="3" w:name="_GoBack"/>
-      <w:bookmarkEnd w:id="2"/>
       <w:bookmarkEnd w:id="3"/>
     </w:p>
     <w:sectPr>
@@ -676,6 +679,7 @@
     <w:next w:val="BodyText"/>
     <w:uiPriority w:val="9"/>
     <w:qFormat/>
+    <w:rsid w:val="00E82464"/>
     <w:pPr>
       <w:keepNext/>
       <w:keepLines/>
@@ -686,7 +690,7 @@
       <w:rFonts w:asciiTheme="majorHAnsi" w:eastAsiaTheme="majorEastAsia" w:hAnsiTheme="majorHAnsi" w:cstheme="majorBidi"/>
       <w:b/>
       <w:bCs/>
-      <w:color w:val="345A8A" w:themeColor="accent1" w:themeShade="B5"/>
+      <w:color w:val="3D527A"/>
       <w:sz w:val="32"/>
       <w:szCs w:val="32"/>
     </w:rPr>
@@ -698,6 +702,7 @@
     <w:uiPriority w:val="9"/>
     <w:unhideWhenUsed/>
     <w:qFormat/>
+    <w:rsid w:val="00E82464"/>
     <w:pPr>
       <w:keepNext/>
       <w:keepLines/>
@@ -708,7 +713,7 @@
       <w:rFonts w:asciiTheme="majorHAnsi" w:eastAsiaTheme="majorEastAsia" w:hAnsiTheme="majorHAnsi" w:cstheme="majorBidi"/>
       <w:b/>
       <w:bCs/>
-      <w:color w:val="4F81BD" w:themeColor="accent1"/>
+      <w:color w:val="79BBD6"/>
       <w:sz w:val="32"/>
       <w:szCs w:val="32"/>
     </w:rPr>
@@ -720,6 +725,7 @@
     <w:uiPriority w:val="9"/>
     <w:unhideWhenUsed/>
     <w:qFormat/>
+    <w:rsid w:val="00E82464"/>
     <w:pPr>
       <w:keepNext/>
       <w:keepLines/>
@@ -730,7 +736,7 @@
       <w:rFonts w:asciiTheme="majorHAnsi" w:eastAsiaTheme="majorEastAsia" w:hAnsiTheme="majorHAnsi" w:cstheme="majorBidi"/>
       <w:b/>
       <w:bCs/>
-      <w:color w:val="4F81BD" w:themeColor="accent1"/>
+      <w:color w:val="FC7969"/>
       <w:sz w:val="28"/>
       <w:szCs w:val="28"/>
     </w:rPr>
@@ -901,6 +907,7 @@
     <w:basedOn w:val="Normal"/>
     <w:next w:val="BodyText"/>
     <w:qFormat/>
+    <w:rsid w:val="00E82464"/>
     <w:pPr>
       <w:keepNext/>
       <w:keepLines/>
@@ -911,7 +918,7 @@
       <w:rFonts w:asciiTheme="majorHAnsi" w:eastAsiaTheme="majorEastAsia" w:hAnsiTheme="majorHAnsi" w:cstheme="majorBidi"/>
       <w:b/>
       <w:bCs/>
-      <w:color w:val="345A8A" w:themeColor="accent1" w:themeShade="B5"/>
+      <w:color w:val="3D527A"/>
       <w:sz w:val="36"/>
       <w:szCs w:val="36"/>
     </w:rPr>
@@ -2047,7 +2054,7 @@
 </file>
 
 <file path=customXml/itemProps1.xml><?xml version="1.0" encoding="utf-8"?>
-<ds:datastoreItem xmlns:ds="http://schemas.openxmlformats.org/officeDocument/2006/customXml" ds:itemID="{D276CA6F-70EF-4C5C-AE24-CEA848525DBE}">
+<ds:datastoreItem xmlns:ds="http://schemas.openxmlformats.org/officeDocument/2006/customXml" ds:itemID="{4F3FB81D-0FCA-4996-BBD6-2463E10B18AB}">
   <ds:schemaRefs>
     <ds:schemaRef ds:uri="http://schemas.openxmlformats.org/officeDocument/2006/bibliography"/>
   </ds:schemaRefs>

--- a/inst/rmarkdown/word_styles2.docx
+++ b/inst/rmarkdown/word_styles2.docx
@@ -7,12 +7,7 @@
         <w:pStyle w:val="Title"/>
       </w:pPr>
       <w:r>
-        <w:t>TIMCI Pragmatic Clu</w:t>
-      </w:r>
-      <w:bookmarkStart w:id="0" w:name="_GoBack"/>
-      <w:bookmarkEnd w:id="0"/>
-      <w:r>
-        <w:t>ster RCT Monitoring Report</w:t>
+        <w:t>TIMCI Pragmatic Cluster RCT Monitoring Report</w:t>
       </w:r>
     </w:p>
     <w:p>
@@ -28,26 +23,18 @@
         <w:pStyle w:val="Date"/>
       </w:pPr>
       <w:r>
-        <w:t xml:space="preserve">16 </w:t>
-      </w:r>
-      <w:proofErr w:type="spellStart"/>
-      <w:r>
-        <w:t>Februar</w:t>
-      </w:r>
-      <w:proofErr w:type="spellEnd"/>
-      <w:r>
-        <w:t>, 2021</w:t>
+        <w:t>16 Februar, 2021</w:t>
       </w:r>
     </w:p>
     <w:p>
       <w:pPr>
         <w:pStyle w:val="Heading1"/>
       </w:pPr>
-      <w:bookmarkStart w:id="1" w:name="introduction"/>
+      <w:bookmarkStart w:id="0" w:name="introduction"/>
       <w:r>
         <w:t>1. Introduction</w:t>
       </w:r>
-      <w:bookmarkEnd w:id="1"/>
+      <w:bookmarkEnd w:id="0"/>
     </w:p>
     <w:p>
       <w:pPr>
@@ -79,26 +66,44 @@
       <w:pPr>
         <w:pStyle w:val="Heading1"/>
       </w:pPr>
-      <w:bookmarkStart w:id="2" w:name="participants"/>
+      <w:bookmarkStart w:id="1" w:name="participants"/>
       <w:r>
         <w:t>2. Participants</w:t>
       </w:r>
-      <w:bookmarkEnd w:id="2"/>
+      <w:bookmarkEnd w:id="1"/>
     </w:p>
     <w:p>
       <w:pPr>
         <w:pStyle w:val="Heading2"/>
       </w:pPr>
-      <w:bookmarkStart w:id="3" w:name="number-of-children"/>
+      <w:bookmarkStart w:id="2" w:name="number-of-children"/>
       <w:r>
         <w:t>Number of children</w:t>
       </w:r>
+      <w:bookmarkEnd w:id="2"/>
+    </w:p>
+    <w:p>
+      <w:bookmarkStart w:id="3" w:name="_GoBack"/>
       <w:bookmarkEnd w:id="3"/>
+    </w:p>
+    <w:p/>
+    <w:p/>
+    <w:p/>
+    <w:p/>
+    <w:p/>
+    <w:p/>
+    <w:p/>
+    <w:p/>
+    <w:p>
+      <w:pPr>
+        <w:jc w:val="right"/>
+      </w:pPr>
     </w:p>
     <w:sectPr>
       <w:headerReference w:type="default" r:id="rId8"/>
+      <w:footerReference w:type="default" r:id="rId9"/>
       <w:pgSz w:w="15840" w:h="12240" w:orient="landscape"/>
-      <w:pgMar w:top="1440" w:right="1440" w:bottom="1440" w:left="1440" w:header="720" w:footer="720" w:gutter="0"/>
+      <w:pgMar w:top="720" w:right="720" w:bottom="720" w:left="720" w:header="397" w:footer="283" w:gutter="0"/>
       <w:cols w:space="720"/>
       <w:docGrid w:linePitch="326"/>
     </w:sectPr>
@@ -129,6 +134,124 @@
     </w:p>
   </w:endnote>
 </w:endnotes>
+</file>
+
+<file path=word/footer1.xml><?xml version="1.0" encoding="utf-8"?>
+<w:ftr xmlns:wpc="http://schemas.microsoft.com/office/word/2010/wordprocessingCanvas" xmlns:cx="http://schemas.microsoft.com/office/drawing/2014/chartex" xmlns:cx1="http://schemas.microsoft.com/office/drawing/2015/9/8/chartex" xmlns:mc="http://schemas.openxmlformats.org/markup-compatibility/2006" xmlns:o="urn:schemas-microsoft-com:office:office" xmlns:r="http://schemas.openxmlformats.org/officeDocument/2006/relationships" xmlns:m="http://schemas.openxmlformats.org/officeDocument/2006/math" xmlns:v="urn:schemas-microsoft-com:vml" xmlns:wp14="http://schemas.microsoft.com/office/word/2010/wordprocessingDrawing" xmlns:wp="http://schemas.openxmlformats.org/drawingml/2006/wordprocessingDrawing" xmlns:w10="urn:schemas-microsoft-com:office:word" xmlns:w="http://schemas.openxmlformats.org/wordprocessingml/2006/main" xmlns:w14="http://schemas.microsoft.com/office/word/2010/wordml" xmlns:w15="http://schemas.microsoft.com/office/word/2012/wordml" xmlns:w16se="http://schemas.microsoft.com/office/word/2015/wordml/symex" xmlns:wpg="http://schemas.microsoft.com/office/word/2010/wordprocessingGroup" xmlns:wpi="http://schemas.microsoft.com/office/word/2010/wordprocessingInk" xmlns:wne="http://schemas.microsoft.com/office/word/2006/wordml" xmlns:wps="http://schemas.microsoft.com/office/word/2010/wordprocessingShape" mc:Ignorable="w14 w15 w16se wp14">
+  <w:sdt>
+    <w:sdtPr>
+      <w:id w:val="1068928578"/>
+      <w:docPartObj>
+        <w:docPartGallery w:val="Page Numbers (Bottom of Page)"/>
+        <w:docPartUnique/>
+      </w:docPartObj>
+    </w:sdtPr>
+    <w:sdtEndPr/>
+    <w:sdtContent>
+      <w:sdt>
+        <w:sdtPr>
+          <w:id w:val="-1769616900"/>
+          <w:docPartObj>
+            <w:docPartGallery w:val="Page Numbers (Top of Page)"/>
+            <w:docPartUnique/>
+          </w:docPartObj>
+        </w:sdtPr>
+        <w:sdtEndPr/>
+        <w:sdtContent>
+          <w:p>
+            <w:pPr>
+              <w:pStyle w:val="Footer"/>
+              <w:jc w:val="right"/>
+            </w:pPr>
+            <w:r>
+              <w:t xml:space="preserve">Page </w:t>
+            </w:r>
+            <w:r>
+              <w:rPr>
+                <w:b/>
+                <w:bCs/>
+              </w:rPr>
+              <w:fldChar w:fldCharType="begin"/>
+            </w:r>
+            <w:r>
+              <w:rPr>
+                <w:b/>
+                <w:bCs/>
+              </w:rPr>
+              <w:instrText xml:space="preserve"> PAGE </w:instrText>
+            </w:r>
+            <w:r>
+              <w:rPr>
+                <w:b/>
+                <w:bCs/>
+              </w:rPr>
+              <w:fldChar w:fldCharType="separate"/>
+            </w:r>
+            <w:r>
+              <w:rPr>
+                <w:b/>
+                <w:bCs/>
+                <w:noProof/>
+              </w:rPr>
+              <w:t>1</w:t>
+            </w:r>
+            <w:r>
+              <w:rPr>
+                <w:b/>
+                <w:bCs/>
+              </w:rPr>
+              <w:fldChar w:fldCharType="end"/>
+            </w:r>
+            <w:r>
+              <w:t xml:space="preserve"> of </w:t>
+            </w:r>
+            <w:r>
+              <w:rPr>
+                <w:b/>
+                <w:bCs/>
+              </w:rPr>
+              <w:fldChar w:fldCharType="begin"/>
+            </w:r>
+            <w:r>
+              <w:rPr>
+                <w:b/>
+                <w:bCs/>
+              </w:rPr>
+              <w:instrText xml:space="preserve"> NUMPAGES  </w:instrText>
+            </w:r>
+            <w:r>
+              <w:rPr>
+                <w:b/>
+                <w:bCs/>
+              </w:rPr>
+              <w:fldChar w:fldCharType="separate"/>
+            </w:r>
+            <w:r>
+              <w:rPr>
+                <w:b/>
+                <w:bCs/>
+                <w:noProof/>
+              </w:rPr>
+              <w:t>1</w:t>
+            </w:r>
+            <w:r>
+              <w:rPr>
+                <w:b/>
+                <w:bCs/>
+              </w:rPr>
+              <w:fldChar w:fldCharType="end"/>
+            </w:r>
+          </w:p>
+        </w:sdtContent>
+      </w:sdt>
+    </w:sdtContent>
+  </w:sdt>
+  <w:p>
+    <w:pPr>
+      <w:pStyle w:val="Footer"/>
+    </w:pPr>
+  </w:p>
+</w:ftr>
 </file>
 
 <file path=word/footnotes.xml><?xml version="1.0" encoding="utf-8"?>
@@ -358,7 +481,7 @@
     <w:lsdException w:name="footnote text" w:semiHidden="1" w:unhideWhenUsed="1"/>
     <w:lsdException w:name="annotation text" w:semiHidden="1" w:unhideWhenUsed="1"/>
     <w:lsdException w:name="header" w:semiHidden="1" w:unhideWhenUsed="1"/>
-    <w:lsdException w:name="footer" w:semiHidden="1" w:unhideWhenUsed="1"/>
+    <w:lsdException w:name="footer" w:semiHidden="1" w:uiPriority="99" w:unhideWhenUsed="1"/>
     <w:lsdException w:name="index heading" w:semiHidden="1" w:unhideWhenUsed="1"/>
     <w:lsdException w:name="caption" w:semiHidden="1" w:unhideWhenUsed="1"/>
     <w:lsdException w:name="table of figures" w:semiHidden="1" w:unhideWhenUsed="1"/>
@@ -1712,6 +1835,7 @@
     <w:name w:val="footer"/>
     <w:basedOn w:val="Normal"/>
     <w:link w:val="FooterChar"/>
+    <w:uiPriority w:val="99"/>
     <w:unhideWhenUsed/>
     <w:rsid w:val="00CC7ED2"/>
     <w:pPr>
@@ -1726,6 +1850,7 @@
     <w:name w:val="Footer Char"/>
     <w:basedOn w:val="DefaultParagraphFont"/>
     <w:link w:val="Footer"/>
+    <w:uiPriority w:val="99"/>
     <w:rsid w:val="00CC7ED2"/>
   </w:style>
 </w:styles>
@@ -2054,7 +2179,7 @@
 </file>
 
 <file path=customXml/itemProps1.xml><?xml version="1.0" encoding="utf-8"?>
-<ds:datastoreItem xmlns:ds="http://schemas.openxmlformats.org/officeDocument/2006/customXml" ds:itemID="{4F3FB81D-0FCA-4996-BBD6-2463E10B18AB}">
+<ds:datastoreItem xmlns:ds="http://schemas.openxmlformats.org/officeDocument/2006/customXml" ds:itemID="{B69589E0-15BE-4C66-9CF4-E143026487D5}">
   <ds:schemaRefs>
     <ds:schemaRef ds:uri="http://schemas.openxmlformats.org/officeDocument/2006/bibliography"/>
   </ds:schemaRefs>

--- a/inst/rmarkdown/word_styles2.docx
+++ b/inst/rmarkdown/word_styles2.docx
@@ -7,7 +7,7 @@
         <w:pStyle w:val="Title"/>
       </w:pPr>
       <w:r>
-        <w:t>TIMCI Pragmatic Cluster RCT Monitoring Report</w:t>
+        <w:t>TIMCI Day 7 follow-up - F0001 Weekly log</w:t>
       </w:r>
     </w:p>
     <w:p>
@@ -15,7 +15,7 @@
         <w:pStyle w:val="Author"/>
       </w:pPr>
       <w:r>
-        <w:t>Swiss Tropical and Public Health Institute</w:t>
+        <w:t>Ifakara Health Institute (IHI)</w:t>
       </w:r>
     </w:p>
     <w:p>
@@ -23,54 +23,607 @@
         <w:pStyle w:val="Date"/>
       </w:pPr>
       <w:r>
-        <w:t>16 Februar, 2021</w:t>
+        <w:t>2021-06-18</w:t>
       </w:r>
     </w:p>
+    <w:tbl>
+      <w:tblPr>
+        <w:tblStyle w:val="Table"/>
+        <w:tblW w:w="4999" w:type="pct"/>
+        <w:tblLook w:val="0020" w:firstRow="1" w:lastRow="0" w:firstColumn="0" w:lastColumn="0" w:noHBand="0" w:noVBand="0"/>
+      </w:tblPr>
+      <w:tblGrid>
+        <w:gridCol w:w="1297"/>
+        <w:gridCol w:w="712"/>
+        <w:gridCol w:w="885"/>
+        <w:gridCol w:w="1057"/>
+        <w:gridCol w:w="1446"/>
+        <w:gridCol w:w="1956"/>
+        <w:gridCol w:w="1175"/>
+        <w:gridCol w:w="1213"/>
+        <w:gridCol w:w="1213"/>
+        <w:gridCol w:w="1213"/>
+        <w:gridCol w:w="1133"/>
+        <w:gridCol w:w="1313"/>
+      </w:tblGrid>
+      <w:tr>
+        <w:tc>
+          <w:tcPr>
+            <w:tcW w:w="0" w:type="auto"/>
+          </w:tcPr>
+          <w:p>
+            <w:pPr>
+              <w:pStyle w:val="Compact"/>
+            </w:pPr>
+            <w:r>
+              <w:t>code</w:t>
+            </w:r>
+          </w:p>
+        </w:tc>
+        <w:tc>
+          <w:tcPr>
+            <w:tcW w:w="0" w:type="auto"/>
+          </w:tcPr>
+          <w:p>
+            <w:pPr>
+              <w:pStyle w:val="Compact"/>
+            </w:pPr>
+            <w:r>
+              <w:t>fid</w:t>
+            </w:r>
+          </w:p>
+        </w:tc>
+        <w:tc>
+          <w:tcPr>
+            <w:tcW w:w="0" w:type="auto"/>
+          </w:tcPr>
+          <w:p>
+            <w:pPr>
+              <w:pStyle w:val="Compact"/>
+            </w:pPr>
+            <w:r>
+              <w:t>id</w:t>
+            </w:r>
+          </w:p>
+        </w:tc>
+        <w:tc>
+          <w:tcPr>
+            <w:tcW w:w="0" w:type="auto"/>
+          </w:tcPr>
+          <w:p>
+            <w:pPr>
+              <w:pStyle w:val="Compact"/>
+            </w:pPr>
+            <w:r>
+              <w:t>child</w:t>
+            </w:r>
+          </w:p>
+        </w:tc>
+        <w:tc>
+          <w:tcPr>
+            <w:tcW w:w="0" w:type="auto"/>
+          </w:tcPr>
+          <w:p>
+            <w:pPr>
+              <w:pStyle w:val="Compact"/>
+            </w:pPr>
+            <w:r>
+              <w:t>date</w:t>
+            </w:r>
+          </w:p>
+        </w:tc>
+        <w:tc>
+          <w:tcPr>
+            <w:tcW w:w="0" w:type="auto"/>
+          </w:tcPr>
+          <w:p>
+            <w:pPr>
+              <w:pStyle w:val="Compact"/>
+            </w:pPr>
+            <w:r>
+              <w:t>caregiver</w:t>
+            </w:r>
+          </w:p>
+        </w:tc>
+        <w:tc>
+          <w:tcPr>
+            <w:tcW w:w="0" w:type="auto"/>
+          </w:tcPr>
+          <w:p>
+            <w:pPr>
+              <w:pStyle w:val="Compact"/>
+            </w:pPr>
+            <w:r>
+              <w:t>location</w:t>
+            </w:r>
+          </w:p>
+        </w:tc>
+        <w:tc>
+          <w:tcPr>
+            <w:tcW w:w="0" w:type="auto"/>
+          </w:tcPr>
+          <w:p>
+            <w:pPr>
+              <w:pStyle w:val="Compact"/>
+            </w:pPr>
+            <w:r>
+              <w:t>phonenb1</w:t>
+            </w:r>
+          </w:p>
+        </w:tc>
+        <w:tc>
+          <w:tcPr>
+            <w:tcW w:w="0" w:type="auto"/>
+          </w:tcPr>
+          <w:p>
+            <w:pPr>
+              <w:pStyle w:val="Compact"/>
+            </w:pPr>
+            <w:r>
+              <w:t>phonenb2</w:t>
+            </w:r>
+          </w:p>
+        </w:tc>
+        <w:tc>
+          <w:tcPr>
+            <w:tcW w:w="0" w:type="auto"/>
+          </w:tcPr>
+          <w:p>
+            <w:pPr>
+              <w:pStyle w:val="Compact"/>
+            </w:pPr>
+            <w:r>
+              <w:t>phonenb3</w:t>
+            </w:r>
+          </w:p>
+        </w:tc>
+        <w:tc>
+          <w:tcPr>
+            <w:tcW w:w="0" w:type="auto"/>
+          </w:tcPr>
+          <w:p>
+            <w:pPr>
+              <w:pStyle w:val="Compact"/>
+            </w:pPr>
+            <w:r>
+              <w:t>balozi</w:t>
+            </w:r>
+          </w:p>
+        </w:tc>
+        <w:tc>
+          <w:tcPr>
+            <w:tcW w:w="0" w:type="auto"/>
+          </w:tcPr>
+          <w:p>
+            <w:pPr>
+              <w:pStyle w:val="Compact"/>
+            </w:pPr>
+            <w:r>
+              <w:t>contact</w:t>
+            </w:r>
+          </w:p>
+        </w:tc>
+      </w:tr>
+      <w:tr>
+        <w:tc>
+          <w:tcPr>
+            <w:tcW w:w="0" w:type="auto"/>
+          </w:tcPr>
+          <w:p>
+            <w:pPr>
+              <w:pStyle w:val="Compact"/>
+            </w:pPr>
+            <w:r>
+              <w:rPr>
+                <w:noProof/>
+                <w:lang w:val="en-GB" w:eastAsia="en-GB"/>
+              </w:rPr>
+              <w:drawing>
+                <wp:inline distT="0" distB="0" distL="0" distR="0">
+                  <wp:extent cx="685800" cy="685800"/>
+                  <wp:effectExtent l="0" t="0" r="0" b="0"/>
+                  <wp:docPr id="1" name="Picture"/>
+                  <wp:cNvGraphicFramePr/>
+                  <a:graphic xmlns:a="http://schemas.openxmlformats.org/drawingml/2006/main">
+                    <a:graphicData uri="http://schemas.openxmlformats.org/drawingml/2006/picture">
+                      <pic:pic xmlns:pic="http://schemas.openxmlformats.org/drawingml/2006/picture">
+                        <pic:nvPicPr>
+                          <pic:cNvPr id="0" name="Picture" descr="C:\Users\langhe\AppData\Local\Temp\RtmpoVNQZ2/X-F0000-P0000.png"/>
+                          <pic:cNvPicPr>
+                            <a:picLocks noChangeAspect="1" noChangeArrowheads="1"/>
+                          </pic:cNvPicPr>
+                        </pic:nvPicPr>
+                        <pic:blipFill>
+                          <a:blip r:embed="rId7"/>
+                          <a:stretch>
+                            <a:fillRect/>
+                          </a:stretch>
+                        </pic:blipFill>
+                        <pic:spPr bwMode="auto">
+                          <a:xfrm>
+                            <a:off x="0" y="0"/>
+                            <a:ext cx="685800" cy="685800"/>
+                          </a:xfrm>
+                          <a:prstGeom prst="rect">
+                            <a:avLst/>
+                          </a:prstGeom>
+                          <a:noFill/>
+                          <a:ln w="9525">
+                            <a:noFill/>
+                            <a:headEnd/>
+                            <a:tailEnd/>
+                          </a:ln>
+                        </pic:spPr>
+                      </pic:pic>
+                    </a:graphicData>
+                  </a:graphic>
+                </wp:inline>
+              </w:drawing>
+            </w:r>
+          </w:p>
+        </w:tc>
+        <w:tc>
+          <w:tcPr>
+            <w:tcW w:w="0" w:type="auto"/>
+          </w:tcPr>
+          <w:p>
+            <w:pPr>
+              <w:pStyle w:val="Compact"/>
+            </w:pPr>
+            <w:r>
+              <w:t>F0000</w:t>
+            </w:r>
+          </w:p>
+        </w:tc>
+        <w:tc>
+          <w:tcPr>
+            <w:tcW w:w="0" w:type="auto"/>
+          </w:tcPr>
+          <w:p>
+            <w:pPr>
+              <w:pStyle w:val="Compact"/>
+            </w:pPr>
+            <w:r>
+              <w:t>X-F0000-P0000</w:t>
+            </w:r>
+          </w:p>
+        </w:tc>
+        <w:tc>
+          <w:tcPr>
+            <w:tcW w:w="0" w:type="auto"/>
+          </w:tcPr>
+          <w:p>
+            <w:pPr>
+              <w:pStyle w:val="Compact"/>
+            </w:pPr>
+            <w:r>
+              <w:t>[CHILD NAME] ([SEX])</w:t>
+            </w:r>
+          </w:p>
+        </w:tc>
+        <w:tc>
+          <w:tcPr>
+            <w:tcW w:w="0" w:type="auto"/>
+          </w:tcPr>
+          <w:p>
+            <w:pPr>
+              <w:pStyle w:val="Compact"/>
+            </w:pPr>
+            <w:r>
+              <w:t>[DATE OF ENROLMENT]</w:t>
+            </w:r>
+          </w:p>
+        </w:tc>
+        <w:tc>
+          <w:tcPr>
+            <w:tcW w:w="0" w:type="auto"/>
+          </w:tcPr>
+          <w:p>
+            <w:pPr>
+              <w:pStyle w:val="Compact"/>
+            </w:pPr>
+            <w:r>
+              <w:t>[CAREGIVER NAME] ([RELATIONSHIP])</w:t>
+            </w:r>
+          </w:p>
+        </w:tc>
+        <w:tc>
+          <w:tcPr>
+            <w:tcW w:w="0" w:type="auto"/>
+          </w:tcPr>
+          <w:p>
+            <w:pPr>
+              <w:pStyle w:val="Compact"/>
+            </w:pPr>
+            <w:r>
+              <w:t>[LOCATION]</w:t>
+            </w:r>
+          </w:p>
+        </w:tc>
+        <w:tc>
+          <w:tcPr>
+            <w:tcW w:w="0" w:type="auto"/>
+          </w:tcPr>
+          <w:p>
+            <w:pPr>
+              <w:pStyle w:val="Compact"/>
+            </w:pPr>
+            <w:r>
+              <w:t>[PHONE NB]</w:t>
+            </w:r>
+          </w:p>
+        </w:tc>
+        <w:tc>
+          <w:tcPr>
+            <w:tcW w:w="0" w:type="auto"/>
+          </w:tcPr>
+          <w:p>
+            <w:pPr>
+              <w:pStyle w:val="Compact"/>
+            </w:pPr>
+            <w:r>
+              <w:t>[PHONE NB]</w:t>
+            </w:r>
+          </w:p>
+        </w:tc>
+        <w:tc>
+          <w:tcPr>
+            <w:tcW w:w="0" w:type="auto"/>
+          </w:tcPr>
+          <w:p>
+            <w:pPr>
+              <w:pStyle w:val="Compact"/>
+            </w:pPr>
+            <w:r>
+              <w:t>[PHONE NB]</w:t>
+            </w:r>
+          </w:p>
+        </w:tc>
+        <w:tc>
+          <w:tcPr>
+            <w:tcW w:w="0" w:type="auto"/>
+          </w:tcPr>
+          <w:p>
+            <w:pPr>
+              <w:pStyle w:val="Compact"/>
+            </w:pPr>
+            <w:r>
+              <w:t>[CONTACT]</w:t>
+            </w:r>
+          </w:p>
+        </w:tc>
+        <w:tc>
+          <w:tcPr>
+            <w:tcW w:w="0" w:type="auto"/>
+          </w:tcPr>
+          <w:p>
+            <w:pPr>
+              <w:pStyle w:val="Compact"/>
+            </w:pPr>
+            <w:r>
+              <w:t>([LOCATION])</w:t>
+            </w:r>
+          </w:p>
+        </w:tc>
+      </w:tr>
+      <w:tr>
+        <w:tc>
+          <w:tcPr>
+            <w:tcW w:w="0" w:type="auto"/>
+          </w:tcPr>
+          <w:p>
+            <w:pPr>
+              <w:pStyle w:val="Compact"/>
+            </w:pPr>
+            <w:r>
+              <w:rPr>
+                <w:noProof/>
+                <w:lang w:val="en-GB" w:eastAsia="en-GB"/>
+              </w:rPr>
+              <w:drawing>
+                <wp:inline distT="0" distB="0" distL="0" distR="0">
+                  <wp:extent cx="685800" cy="685800"/>
+                  <wp:effectExtent l="0" t="0" r="0" b="0"/>
+                  <wp:docPr id="2" name="Picture"/>
+                  <wp:cNvGraphicFramePr/>
+                  <a:graphic xmlns:a="http://schemas.openxmlformats.org/drawingml/2006/main">
+                    <a:graphicData uri="http://schemas.openxmlformats.org/drawingml/2006/picture">
+                      <pic:pic xmlns:pic="http://schemas.openxmlformats.org/drawingml/2006/picture">
+                        <pic:nvPicPr>
+                          <pic:cNvPr id="0" name="Picture" descr="C:\Users\langhe\AppData\Local\Temp\RtmpoVNQZ2/T-F0001-P0001.png"/>
+                          <pic:cNvPicPr>
+                            <a:picLocks noChangeAspect="1" noChangeArrowheads="1"/>
+                          </pic:cNvPicPr>
+                        </pic:nvPicPr>
+                        <pic:blipFill>
+                          <a:blip r:embed="rId8"/>
+                          <a:stretch>
+                            <a:fillRect/>
+                          </a:stretch>
+                        </pic:blipFill>
+                        <pic:spPr bwMode="auto">
+                          <a:xfrm>
+                            <a:off x="0" y="0"/>
+                            <a:ext cx="685800" cy="685800"/>
+                          </a:xfrm>
+                          <a:prstGeom prst="rect">
+                            <a:avLst/>
+                          </a:prstGeom>
+                          <a:noFill/>
+                          <a:ln w="9525">
+                            <a:noFill/>
+                            <a:headEnd/>
+                            <a:tailEnd/>
+                          </a:ln>
+                        </pic:spPr>
+                      </pic:pic>
+                    </a:graphicData>
+                  </a:graphic>
+                </wp:inline>
+              </w:drawing>
+            </w:r>
+          </w:p>
+        </w:tc>
+        <w:tc>
+          <w:tcPr>
+            <w:tcW w:w="0" w:type="auto"/>
+          </w:tcPr>
+          <w:p>
+            <w:pPr>
+              <w:pStyle w:val="Compact"/>
+            </w:pPr>
+            <w:r>
+              <w:t>F0001</w:t>
+            </w:r>
+          </w:p>
+        </w:tc>
+        <w:tc>
+          <w:tcPr>
+            <w:tcW w:w="0" w:type="auto"/>
+          </w:tcPr>
+          <w:p>
+            <w:pPr>
+              <w:pStyle w:val="Compact"/>
+            </w:pPr>
+            <w:r>
+              <w:t>T-F0001-P0001</w:t>
+            </w:r>
+          </w:p>
+        </w:tc>
+        <w:tc>
+          <w:tcPr>
+            <w:tcW w:w="0" w:type="auto"/>
+          </w:tcPr>
+          <w:p>
+            <w:pPr>
+              <w:pStyle w:val="Compact"/>
+            </w:pPr>
+            <w:r>
+              <w:t>Trisha Gertad (female)</w:t>
+            </w:r>
+          </w:p>
+        </w:tc>
+        <w:tc>
+          <w:tcPr>
+            <w:tcW w:w="0" w:type="auto"/>
+          </w:tcPr>
+          <w:p>
+            <w:pPr>
+              <w:pStyle w:val="Compact"/>
+            </w:pPr>
+            <w:r>
+              <w:t>2021-06-17</w:t>
+            </w:r>
+          </w:p>
+        </w:tc>
+        <w:tc>
+          <w:tcPr>
+            <w:tcW w:w="0" w:type="auto"/>
+          </w:tcPr>
+          <w:p>
+            <w:pPr>
+              <w:pStyle w:val="Compact"/>
+            </w:pPr>
+            <w:r>
+              <w:t>Hiater Gwersa (Mother)</w:t>
+            </w:r>
+          </w:p>
+        </w:tc>
+        <w:tc>
+          <w:tcPr>
+            <w:tcW w:w="0" w:type="auto"/>
+          </w:tcPr>
+          <w:p>
+            <w:pPr>
+              <w:pStyle w:val="Compact"/>
+            </w:pPr>
+            <w:r>
+              <w:t>NA</w:t>
+            </w:r>
+          </w:p>
+        </w:tc>
+        <w:tc>
+          <w:tcPr>
+            <w:tcW w:w="0" w:type="auto"/>
+          </w:tcPr>
+          <w:p>
+            <w:pPr>
+              <w:pStyle w:val="Compact"/>
+            </w:pPr>
+            <w:r>
+              <w:t>0123456789</w:t>
+            </w:r>
+          </w:p>
+        </w:tc>
+        <w:tc>
+          <w:tcPr>
+            <w:tcW w:w="0" w:type="auto"/>
+          </w:tcPr>
+          <w:p>
+            <w:pPr>
+              <w:pStyle w:val="Compact"/>
+            </w:pPr>
+            <w:r>
+              <w:t>0652413895</w:t>
+            </w:r>
+          </w:p>
+        </w:tc>
+        <w:tc>
+          <w:tcPr>
+            <w:tcW w:w="0" w:type="auto"/>
+          </w:tcPr>
+          <w:p>
+            <w:pPr>
+              <w:pStyle w:val="Compact"/>
+            </w:pPr>
+            <w:r>
+              <w:t>0123457869</w:t>
+            </w:r>
+          </w:p>
+        </w:tc>
+        <w:tc>
+          <w:tcPr>
+            <w:tcW w:w="0" w:type="auto"/>
+          </w:tcPr>
+          <w:p>
+            <w:pPr>
+              <w:pStyle w:val="Compact"/>
+            </w:pPr>
+            <w:r>
+              <w:t>Ghteerrs grty</w:t>
+            </w:r>
+          </w:p>
+        </w:tc>
+        <w:tc>
+          <w:tcPr>
+            <w:tcW w:w="0" w:type="auto"/>
+          </w:tcPr>
+          <w:p>
+            <w:pPr>
+              <w:pStyle w:val="Compact"/>
+            </w:pPr>
+            <w:r>
+              <w:t>(NA)</w:t>
+            </w:r>
+          </w:p>
+        </w:tc>
+      </w:tr>
+    </w:tbl>
+    <w:p/>
     <w:p>
       <w:pPr>
         <w:pStyle w:val="Heading1"/>
       </w:pPr>
-      <w:bookmarkStart w:id="0" w:name="introduction"/>
+      <w:bookmarkStart w:id="0" w:name="participants"/>
       <w:r>
-        <w:t>1. Introduction</w:t>
+        <w:t>1</w:t>
+      </w:r>
+      <w:bookmarkStart w:id="1" w:name="_GoBack"/>
+      <w:bookmarkEnd w:id="1"/>
+      <w:r>
+        <w:t>. Participants</w:t>
       </w:r>
       <w:bookmarkEnd w:id="0"/>
-    </w:p>
-    <w:p>
-      <w:pPr>
-        <w:pStyle w:val="FirstParagraph"/>
-      </w:pPr>
-      <w:r>
-        <w:t xml:space="preserve">This report covers the period from </w:t>
-      </w:r>
-      <w:r>
-        <w:rPr>
-          <w:b/>
-        </w:rPr>
-        <w:t>2021-02-03</w:t>
-      </w:r>
-      <w:r>
-        <w:t xml:space="preserve"> to </w:t>
-      </w:r>
-      <w:r>
-        <w:rPr>
-          <w:b/>
-        </w:rPr>
-        <w:t>2021-02-09</w:t>
-      </w:r>
-      <w:r>
-        <w:t>.</w:t>
-      </w:r>
-    </w:p>
-    <w:p>
-      <w:pPr>
-        <w:pStyle w:val="Heading1"/>
-      </w:pPr>
-      <w:bookmarkStart w:id="1" w:name="participants"/>
-      <w:r>
-        <w:t>2. Participants</w:t>
-      </w:r>
-      <w:bookmarkEnd w:id="1"/>
     </w:p>
     <w:p>
       <w:pPr>
@@ -82,26 +635,10 @@
       </w:r>
       <w:bookmarkEnd w:id="2"/>
     </w:p>
-    <w:p>
-      <w:bookmarkStart w:id="3" w:name="_GoBack"/>
-      <w:bookmarkEnd w:id="3"/>
-    </w:p>
     <w:p/>
-    <w:p/>
-    <w:p/>
-    <w:p/>
-    <w:p/>
-    <w:p/>
-    <w:p/>
-    <w:p/>
-    <w:p>
-      <w:pPr>
-        <w:jc w:val="right"/>
-      </w:pPr>
-    </w:p>
     <w:sectPr>
-      <w:headerReference w:type="default" r:id="rId8"/>
-      <w:footerReference w:type="default" r:id="rId9"/>
+      <w:headerReference w:type="default" r:id="rId9"/>
+      <w:footerReference w:type="default" r:id="rId10"/>
       <w:pgSz w:w="15840" w:h="12240" w:orient="landscape"/>
       <w:pgMar w:top="720" w:right="720" w:bottom="720" w:left="720" w:header="397" w:footer="283" w:gutter="0"/>
       <w:cols w:space="720"/>
@@ -283,6 +820,7 @@
     <w:r>
       <w:rPr>
         <w:noProof/>
+        <w:lang w:val="en-GB" w:eastAsia="en-GB"/>
       </w:rPr>
       <w:drawing>
         <wp:inline distT="0" distB="0" distL="0" distR="0" wp14:anchorId="1ACF5BE6">
@@ -441,6 +979,9 @@
     </w:lvl>
   </w:abstractNum>
   <w:num w:numId="1">
+    <w:abstractNumId w:val="0"/>
+  </w:num>
+  <w:num w:numId="2">
     <w:abstractNumId w:val="0"/>
   </w:num>
 </w:numbering>
@@ -1128,6 +1669,10 @@
     <w:semiHidden/>
     <w:unhideWhenUsed/>
     <w:qFormat/>
+    <w:rsid w:val="00980538"/>
+    <w:rPr>
+      <w:sz w:val="18"/>
+    </w:rPr>
     <w:tblPr>
       <w:tblInd w:w="0" w:type="dxa"/>
       <w:tblCellMar>
@@ -2172,16 +2717,4 @@
   </a:objectDefaults>
   <a:extraClrSchemeLst/>
 </a:theme>
-</file>
-
-<file path=customXml/item1.xml><?xml version="1.0" encoding="utf-8"?>
-<b:Sources xmlns:b="http://schemas.openxmlformats.org/officeDocument/2006/bibliography" xmlns="http://schemas.openxmlformats.org/officeDocument/2006/bibliography" SelectedStyle="\APASixthEditionOfficeOnline.xsl" StyleName="APA" Version="6"/>
-</file>
-
-<file path=customXml/itemProps1.xml><?xml version="1.0" encoding="utf-8"?>
-<ds:datastoreItem xmlns:ds="http://schemas.openxmlformats.org/officeDocument/2006/customXml" ds:itemID="{B69589E0-15BE-4C66-9CF4-E143026487D5}">
-  <ds:schemaRefs>
-    <ds:schemaRef ds:uri="http://schemas.openxmlformats.org/officeDocument/2006/bibliography"/>
-  </ds:schemaRefs>
-</ds:datastoreItem>
 </file>
--- a/inst/rmarkdown/word_styles2.docx
+++ b/inst/rmarkdown/word_styles2.docx
@@ -9,6 +9,8 @@
       <w:r>
         <w:t>TIMCI Day 7 follow-up - F0001 Weekly log</w:t>
       </w:r>
+      <w:bookmarkStart w:id="0" w:name="_GoBack"/>
+      <w:bookmarkEnd w:id="0"/>
     </w:p>
     <w:p>
       <w:pPr>
@@ -216,7 +218,7 @@
             <w:r>
               <w:rPr>
                 <w:noProof/>
-                <w:lang w:val="en-GB" w:eastAsia="en-GB"/>
+                <w:lang w:val="de-CH" w:eastAsia="de-CH"/>
               </w:rPr>
               <w:drawing>
                 <wp:inline distT="0" distB="0" distL="0" distR="0">
@@ -418,7 +420,7 @@
             <w:r>
               <w:rPr>
                 <w:noProof/>
-                <w:lang w:val="en-GB" w:eastAsia="en-GB"/>
+                <w:lang w:val="de-CH" w:eastAsia="de-CH"/>
               </w:rPr>
               <w:drawing>
                 <wp:inline distT="0" distB="0" distL="0" distR="0">
@@ -614,16 +616,14 @@
       <w:pPr>
         <w:pStyle w:val="Heading1"/>
       </w:pPr>
-      <w:bookmarkStart w:id="0" w:name="participants"/>
+      <w:bookmarkStart w:id="1" w:name="participants"/>
       <w:r>
         <w:t>1</w:t>
       </w:r>
-      <w:bookmarkStart w:id="1" w:name="_GoBack"/>
-      <w:bookmarkEnd w:id="1"/>
       <w:r>
         <w:t>. Participants</w:t>
       </w:r>
-      <w:bookmarkEnd w:id="0"/>
+      <w:bookmarkEnd w:id="1"/>
     </w:p>
     <w:p>
       <w:pPr>
@@ -820,13 +820,13 @@
     <w:r>
       <w:rPr>
         <w:noProof/>
-        <w:lang w:val="en-GB" w:eastAsia="en-GB"/>
+        <w:lang w:val="de-CH" w:eastAsia="de-CH"/>
       </w:rPr>
       <w:drawing>
-        <wp:inline distT="0" distB="0" distL="0" distR="0" wp14:anchorId="1ACF5BE6">
-          <wp:extent cx="8150400" cy="561600"/>
+        <wp:inline distT="0" distB="0" distL="0" distR="0">
+          <wp:extent cx="9144000" cy="725170"/>
           <wp:effectExtent l="0" t="0" r="0" b="0"/>
-          <wp:docPr id="11" name="Picture 11"/>
+          <wp:docPr id="3" name="Picture 3"/>
           <wp:cNvGraphicFramePr>
             <a:graphicFrameLocks xmlns:a="http://schemas.openxmlformats.org/drawingml/2006/main" noChangeAspect="1"/>
           </wp:cNvGraphicFramePr>
@@ -834,10 +834,8 @@
             <a:graphicData uri="http://schemas.openxmlformats.org/drawingml/2006/picture">
               <pic:pic xmlns:pic="http://schemas.openxmlformats.org/drawingml/2006/picture">
                 <pic:nvPicPr>
-                  <pic:cNvPr id="0" name="Picture 10"/>
-                  <pic:cNvPicPr>
-                    <a:picLocks noChangeAspect="1" noChangeArrowheads="1"/>
-                  </pic:cNvPicPr>
+                  <pic:cNvPr id="3" name="timci_banner.png"/>
+                  <pic:cNvPicPr/>
                 </pic:nvPicPr>
                 <pic:blipFill>
                   <a:blip r:embed="rId1">
@@ -847,20 +845,18 @@
                       </a:ext>
                     </a:extLst>
                   </a:blip>
-                  <a:srcRect/>
                   <a:stretch>
                     <a:fillRect/>
                   </a:stretch>
                 </pic:blipFill>
-                <pic:spPr bwMode="auto">
+                <pic:spPr>
                   <a:xfrm>
                     <a:off x="0" y="0"/>
-                    <a:ext cx="8150400" cy="561600"/>
+                    <a:ext cx="9144000" cy="725170"/>
                   </a:xfrm>
                   <a:prstGeom prst="rect">
                     <a:avLst/>
                   </a:prstGeom>
-                  <a:noFill/>
                 </pic:spPr>
               </pic:pic>
             </a:graphicData>
